--- a/LeoWang.docx
+++ b/LeoWang.docx
@@ -42,8 +42,6 @@
         </w:rPr>
         <w:t>Summary:</w:t>
       </w:r>
-      <w:bookmarkStart w:id="0" w:name="_GoBack"/>
-      <w:bookmarkEnd w:id="0"/>
     </w:p>
     <w:p>
       <w:r>
@@ -94,10 +92,7 @@
         <w:t>ed</w:t>
       </w:r>
       <w:r>
-        <w:t xml:space="preserve"> from the philosophy </w:t>
-      </w:r>
-      <w:r>
-        <w:t>of learn by doing in this club.</w:t>
+        <w:t xml:space="preserve"> from the philosophy of learn by doing in this club.</w:t>
       </w:r>
     </w:p>
     <w:p>
@@ -288,7 +283,7 @@
         <w:spacing w:before="100" w:beforeAutospacing="1" w:after="120" w:line="240" w:lineRule="auto"/>
         <w:ind w:left="836" w:firstLineChars="0" w:hanging="418"/>
         <w:rPr>
-          <w:rFonts w:cs="Times New Roman" w:hint="eastAsia"/>
+          <w:rFonts w:cs="Times New Roman"/>
           <w:color w:val="010101"/>
           <w:sz w:val="24"/>
           <w:szCs w:val="24"/>
@@ -321,7 +316,6 @@
         </w:rPr>
         <w:t>/</w:t>
       </w:r>
-      <w:proofErr w:type="spellStart"/>
       <w:r>
         <w:rPr>
           <w:rFonts w:cs="Times New Roman" w:hint="eastAsia"/>
@@ -338,17 +332,7 @@
           <w:sz w:val="24"/>
           <w:szCs w:val="24"/>
         </w:rPr>
-        <w:t>cl</w:t>
-      </w:r>
-      <w:proofErr w:type="spellEnd"/>
-      <w:r>
-        <w:rPr>
-          <w:rFonts w:cs="Times New Roman"/>
-          <w:color w:val="010101"/>
-          <w:sz w:val="24"/>
-          <w:szCs w:val="24"/>
-        </w:rPr>
-        <w:t>, Perl</w:t>
+        <w:t>cl, Perl</w:t>
       </w:r>
     </w:p>
     <w:p>
@@ -513,19 +497,8 @@
           <w:sz w:val="24"/>
           <w:szCs w:val="24"/>
         </w:rPr>
-        <w:t xml:space="preserve">MS </w:t>
-      </w:r>
-      <w:proofErr w:type="spellStart"/>
-      <w:r>
-        <w:rPr>
-          <w:rFonts w:cs="Times New Roman"/>
-          <w:color w:val="010101"/>
-          <w:sz w:val="24"/>
-          <w:szCs w:val="24"/>
-        </w:rPr>
-        <w:t>SQLServer</w:t>
-      </w:r>
-      <w:proofErr w:type="spellEnd"/>
+        <w:t>MS SQLServer</w:t>
+      </w:r>
     </w:p>
     <w:p>
       <w:pPr>
@@ -613,7 +586,6 @@
         </w:rPr>
         <w:t xml:space="preserve">network troubleshooting tools like </w:t>
       </w:r>
-      <w:proofErr w:type="spellStart"/>
       <w:r>
         <w:rPr>
           <w:rFonts w:cs="Times New Roman" w:hint="eastAsia"/>
@@ -623,7 +595,6 @@
         </w:rPr>
         <w:t>wireshark</w:t>
       </w:r>
-      <w:proofErr w:type="spellEnd"/>
     </w:p>
     <w:p>
       <w:pPr>
@@ -648,27 +619,7 @@
           <w:sz w:val="24"/>
           <w:szCs w:val="24"/>
         </w:rPr>
-        <w:t xml:space="preserve">WLAN </w:t>
-      </w:r>
-      <w:proofErr w:type="spellStart"/>
-      <w:r>
-        <w:rPr>
-          <w:rFonts w:cs="Times New Roman"/>
-          <w:color w:val="010101"/>
-          <w:sz w:val="24"/>
-          <w:szCs w:val="24"/>
-        </w:rPr>
-        <w:t>WiFi</w:t>
-      </w:r>
-      <w:proofErr w:type="spellEnd"/>
-      <w:r>
-        <w:rPr>
-          <w:rFonts w:cs="Times New Roman"/>
-          <w:color w:val="010101"/>
-          <w:sz w:val="24"/>
-          <w:szCs w:val="24"/>
-        </w:rPr>
-        <w:t xml:space="preserve"> </w:t>
+        <w:t xml:space="preserve">WLAN WiFi </w:t>
       </w:r>
       <w:r>
         <w:rPr>
@@ -785,7 +736,6 @@
           <w:szCs w:val="24"/>
         </w:rPr>
       </w:pPr>
-      <w:proofErr w:type="spellStart"/>
       <w:r>
         <w:rPr>
           <w:rFonts w:cs="Times New Roman" w:hint="eastAsia"/>
@@ -804,7 +754,6 @@
         </w:rPr>
         <w:t>shd</w:t>
       </w:r>
-      <w:proofErr w:type="spellEnd"/>
     </w:p>
     <w:p>
       <w:pPr>
@@ -822,7 +771,6 @@
           <w:szCs w:val="24"/>
         </w:rPr>
       </w:pPr>
-      <w:proofErr w:type="spellStart"/>
       <w:r>
         <w:rPr>
           <w:rFonts w:cs="Times New Roman" w:hint="eastAsia"/>
@@ -832,7 +780,6 @@
         </w:rPr>
         <w:t>httpd</w:t>
       </w:r>
-      <w:proofErr w:type="spellEnd"/>
     </w:p>
     <w:p>
       <w:pPr>
@@ -876,7 +823,6 @@
           <w:szCs w:val="24"/>
         </w:rPr>
       </w:pPr>
-      <w:proofErr w:type="spellStart"/>
       <w:r>
         <w:rPr>
           <w:rFonts w:cs="Times New Roman" w:hint="eastAsia"/>
@@ -886,27 +832,15 @@
         </w:rPr>
         <w:t>dhcpd</w:t>
       </w:r>
-      <w:proofErr w:type="spellEnd"/>
-      <w:r>
-        <w:rPr>
-          <w:rFonts w:cs="Times New Roman" w:hint="eastAsia"/>
-          <w:color w:val="010101"/>
-          <w:sz w:val="24"/>
-          <w:szCs w:val="24"/>
-        </w:rPr>
-        <w:t>/</w:t>
-      </w:r>
-      <w:proofErr w:type="spellStart"/>
-      <w:r>
-        <w:rPr>
-          <w:rFonts w:cs="Times New Roman" w:hint="eastAsia"/>
-          <w:color w:val="010101"/>
-          <w:sz w:val="24"/>
-          <w:szCs w:val="24"/>
-        </w:rPr>
-        <w:t>bootp</w:t>
-      </w:r>
-      <w:proofErr w:type="spellEnd"/>
+      <w:r>
+        <w:rPr>
+          <w:rFonts w:cs="Times New Roman" w:hint="eastAsia"/>
+          <w:color w:val="010101"/>
+          <w:sz w:val="24"/>
+          <w:szCs w:val="24"/>
+        </w:rPr>
+        <w:t>/bootp</w:t>
+      </w:r>
     </w:p>
     <w:p>
       <w:pPr>
@@ -924,25 +858,14 @@
           <w:szCs w:val="24"/>
         </w:rPr>
       </w:pPr>
-      <w:proofErr w:type="gramStart"/>
-      <w:r>
-        <w:rPr>
-          <w:rFonts w:cs="Times New Roman" w:hint="eastAsia"/>
-          <w:color w:val="010101"/>
-          <w:sz w:val="24"/>
-          <w:szCs w:val="24"/>
-        </w:rPr>
-        <w:t>samba</w:t>
-      </w:r>
-      <w:proofErr w:type="gramEnd"/>
-      <w:r>
-        <w:rPr>
-          <w:rFonts w:cs="Times New Roman" w:hint="eastAsia"/>
-          <w:color w:val="010101"/>
-          <w:sz w:val="24"/>
-          <w:szCs w:val="24"/>
-        </w:rPr>
-        <w:t xml:space="preserve"> etc. </w:t>
+      <w:r>
+        <w:rPr>
+          <w:rFonts w:cs="Times New Roman" w:hint="eastAsia"/>
+          <w:color w:val="010101"/>
+          <w:sz w:val="24"/>
+          <w:szCs w:val="24"/>
+        </w:rPr>
+        <w:t xml:space="preserve">samba etc. </w:t>
       </w:r>
     </w:p>
     <w:p>
@@ -1050,25 +973,14 @@
         </w:rPr>
         <w:t xml:space="preserve">NGN </w:t>
       </w:r>
-      <w:proofErr w:type="spellStart"/>
-      <w:r>
-        <w:rPr>
-          <w:rFonts w:eastAsia="Times New Roman" w:cs="Times New Roman"/>
-          <w:color w:val="010101"/>
-          <w:sz w:val="24"/>
-          <w:szCs w:val="24"/>
-        </w:rPr>
-        <w:t>Sigtran</w:t>
-      </w:r>
-      <w:proofErr w:type="spellEnd"/>
-      <w:r>
-        <w:rPr>
-          <w:rFonts w:eastAsia="Times New Roman" w:cs="Times New Roman"/>
-          <w:color w:val="010101"/>
-          <w:sz w:val="24"/>
-          <w:szCs w:val="24"/>
-        </w:rPr>
-        <w:t xml:space="preserve"> (SCTP, M3UA, M2PA)</w:t>
+      <w:r>
+        <w:rPr>
+          <w:rFonts w:eastAsia="Times New Roman" w:cs="Times New Roman"/>
+          <w:color w:val="010101"/>
+          <w:sz w:val="24"/>
+          <w:szCs w:val="24"/>
+        </w:rPr>
+        <w:t>Sigtran (SCTP, M3UA, M2PA)</w:t>
       </w:r>
     </w:p>
     <w:p>
@@ -1182,47 +1094,7 @@
           <w:sz w:val="24"/>
           <w:szCs w:val="24"/>
         </w:rPr>
-        <w:t xml:space="preserve">various </w:t>
-      </w:r>
-      <w:proofErr w:type="spellStart"/>
-      <w:r>
-        <w:rPr>
-          <w:rFonts w:cs="Times New Roman" w:hint="eastAsia"/>
-          <w:color w:val="010101"/>
-          <w:sz w:val="24"/>
-          <w:szCs w:val="24"/>
-        </w:rPr>
-        <w:t>dev</w:t>
-      </w:r>
-      <w:proofErr w:type="spellEnd"/>
-      <w:r>
-        <w:rPr>
-          <w:rFonts w:cs="Times New Roman" w:hint="eastAsia"/>
-          <w:color w:val="010101"/>
-          <w:sz w:val="24"/>
-          <w:szCs w:val="24"/>
-        </w:rPr>
-        <w:t xml:space="preserve"> supporting system: SVN/GIT/</w:t>
-      </w:r>
-      <w:proofErr w:type="spellStart"/>
-      <w:r>
-        <w:rPr>
-          <w:rFonts w:cs="Times New Roman" w:hint="eastAsia"/>
-          <w:color w:val="010101"/>
-          <w:sz w:val="24"/>
-          <w:szCs w:val="24"/>
-        </w:rPr>
-        <w:t>Clearcase</w:t>
-      </w:r>
-      <w:proofErr w:type="spellEnd"/>
-      <w:r>
-        <w:rPr>
-          <w:rFonts w:cs="Times New Roman" w:hint="eastAsia"/>
-          <w:color w:val="010101"/>
-          <w:sz w:val="24"/>
-          <w:szCs w:val="24"/>
-        </w:rPr>
-        <w:t>, Jira</w:t>
+        <w:t>various dev supporting system: SVN/GIT/Clearcase, Jira</w:t>
       </w:r>
       <w:r>
         <w:rPr>
@@ -2025,25 +1897,14 @@
           <w:szCs w:val="24"/>
         </w:rPr>
       </w:pPr>
-      <w:proofErr w:type="spellStart"/>
-      <w:r>
-        <w:rPr>
-          <w:rFonts w:eastAsia="Times New Roman" w:cs="Times New Roman"/>
-          <w:color w:val="010101"/>
-          <w:sz w:val="24"/>
-          <w:szCs w:val="24"/>
-        </w:rPr>
-        <w:t>WiFi</w:t>
-      </w:r>
-      <w:proofErr w:type="spellEnd"/>
-      <w:r>
-        <w:rPr>
-          <w:rFonts w:eastAsia="Times New Roman" w:cs="Times New Roman"/>
-          <w:color w:val="010101"/>
-          <w:sz w:val="24"/>
-          <w:szCs w:val="24"/>
-        </w:rPr>
-        <w:t xml:space="preserve"> AP/AC network </w:t>
+      <w:r>
+        <w:rPr>
+          <w:rFonts w:eastAsia="Times New Roman" w:cs="Times New Roman"/>
+          <w:color w:val="010101"/>
+          <w:sz w:val="24"/>
+          <w:szCs w:val="24"/>
+        </w:rPr>
+        <w:t xml:space="preserve">WiFi AP/AC network </w:t>
       </w:r>
       <w:r>
         <w:rPr>
@@ -2547,27 +2408,7 @@
           <w:sz w:val="24"/>
           <w:szCs w:val="24"/>
         </w:rPr>
-        <w:t>Java, XML, shell/</w:t>
-      </w:r>
-      <w:proofErr w:type="spellStart"/>
-      <w:r>
-        <w:rPr>
-          <w:rFonts w:eastAsia="Times New Roman" w:cs="Times New Roman"/>
-          <w:color w:val="010101"/>
-          <w:sz w:val="24"/>
-          <w:szCs w:val="24"/>
-        </w:rPr>
-        <w:t>tcl</w:t>
-      </w:r>
-      <w:proofErr w:type="spellEnd"/>
-      <w:r>
-        <w:rPr>
-          <w:rFonts w:eastAsia="Times New Roman" w:cs="Times New Roman"/>
-          <w:color w:val="010101"/>
-          <w:sz w:val="24"/>
-          <w:szCs w:val="24"/>
-        </w:rPr>
-        <w:t xml:space="preserve"> programming and debugging</w:t>
+        <w:t>Java, XML, shell/tcl programming and debugging</w:t>
       </w:r>
     </w:p>
     <w:p>
@@ -2973,17 +2814,7 @@
           <w:sz w:val="24"/>
           <w:szCs w:val="24"/>
         </w:rPr>
-        <w:t>-</w:t>
-      </w:r>
-      <w:proofErr w:type="spellStart"/>
-      <w:r>
-        <w:rPr>
-          <w:rFonts w:cs="Times New Roman" w:hint="eastAsia"/>
-          <w:color w:val="010101"/>
-          <w:sz w:val="24"/>
-          <w:szCs w:val="24"/>
-        </w:rPr>
-        <w:t>S</w:t>
+        <w:t>-S</w:t>
       </w:r>
       <w:r>
         <w:rPr>
@@ -2994,7 +2825,6 @@
         </w:rPr>
         <w:t>yncor</w:t>
       </w:r>
-      <w:proofErr w:type="spellEnd"/>
       <w:r>
         <w:rPr>
           <w:rFonts w:eastAsia="Times New Roman" w:cs="Times New Roman"/>
@@ -3108,27 +2938,7 @@
           <w:sz w:val="24"/>
           <w:szCs w:val="24"/>
         </w:rPr>
-        <w:t>Python, shell/</w:t>
-      </w:r>
-      <w:proofErr w:type="spellStart"/>
-      <w:r>
-        <w:rPr>
-          <w:rFonts w:eastAsia="Times New Roman" w:cs="Times New Roman"/>
-          <w:color w:val="010101"/>
-          <w:sz w:val="24"/>
-          <w:szCs w:val="24"/>
-        </w:rPr>
-        <w:t>tcl</w:t>
-      </w:r>
-      <w:proofErr w:type="spellEnd"/>
-      <w:r>
-        <w:rPr>
-          <w:rFonts w:eastAsia="Times New Roman" w:cs="Times New Roman"/>
-          <w:color w:val="010101"/>
-          <w:sz w:val="24"/>
-          <w:szCs w:val="24"/>
-        </w:rPr>
-        <w:t>, JavaScript/AJAX programming and debugging</w:t>
+        <w:t>Python, shell/tcl, JavaScript/AJAX programming and debugging</w:t>
       </w:r>
     </w:p>
     <w:p>
@@ -4477,27 +4287,7 @@
           <w:sz w:val="24"/>
           <w:szCs w:val="24"/>
         </w:rPr>
-        <w:t xml:space="preserve">Oracle, </w:t>
-      </w:r>
-      <w:proofErr w:type="spellStart"/>
-      <w:r>
-        <w:rPr>
-          <w:rFonts w:cs="Times New Roman"/>
-          <w:color w:val="010101"/>
-          <w:sz w:val="24"/>
-          <w:szCs w:val="24"/>
-        </w:rPr>
-        <w:t>SQLServer</w:t>
-      </w:r>
-      <w:proofErr w:type="spellEnd"/>
-      <w:r>
-        <w:rPr>
-          <w:rFonts w:cs="Times New Roman"/>
-          <w:color w:val="010101"/>
-          <w:sz w:val="24"/>
-          <w:szCs w:val="24"/>
-        </w:rPr>
-        <w:t xml:space="preserve"> Database design</w:t>
+        <w:t>Oracle, SQLServer Database design</w:t>
       </w:r>
     </w:p>
     <w:p>
@@ -4545,7 +4335,27 @@
           <w:sz w:val="24"/>
           <w:szCs w:val="24"/>
         </w:rPr>
-        <w:t xml:space="preserve">Alcatel-Lucent </w:t>
+        <w:t>Lucent</w:t>
+      </w:r>
+      <w:r>
+        <w:rPr>
+          <w:rFonts w:cs="Times New Roman"/>
+          <w:b/>
+          <w:color w:val="010101"/>
+          <w:sz w:val="24"/>
+          <w:szCs w:val="24"/>
+        </w:rPr>
+        <w:t xml:space="preserve"> 5ESS </w:t>
+      </w:r>
+      <w:r>
+        <w:rPr>
+          <w:rFonts w:cs="Times New Roman" w:hint="eastAsia"/>
+          <w:b/>
+          <w:color w:val="010101"/>
+          <w:sz w:val="24"/>
+          <w:szCs w:val="24"/>
+        </w:rPr>
+        <w:t>Group</w:t>
       </w:r>
     </w:p>
     <w:p>
@@ -4561,55 +4371,23 @@
       </w:pPr>
       <w:r>
         <w:rPr>
-          <w:rFonts w:cs="Times New Roman" w:hint="eastAsia"/>
+          <w:rFonts w:cs="Times New Roman"/>
           <w:b/>
           <w:color w:val="010101"/>
           <w:sz w:val="24"/>
           <w:szCs w:val="24"/>
         </w:rPr>
-        <w:t xml:space="preserve">Lucent </w:t>
-      </w:r>
-      <w:r>
-        <w:rPr>
-          <w:rFonts w:cs="Times New Roman"/>
+        <w:t>Feature Test</w:t>
+      </w:r>
+      <w:r>
+        <w:rPr>
+          <w:rFonts w:cs="Times New Roman" w:hint="eastAsia"/>
           <w:b/>
           <w:color w:val="010101"/>
           <w:sz w:val="24"/>
           <w:szCs w:val="24"/>
         </w:rPr>
-        <w:t xml:space="preserve">Feature Test of 5ESS </w:t>
-      </w:r>
-      <w:r>
-        <w:rPr>
-          <w:rFonts w:cs="Times New Roman" w:hint="eastAsia"/>
-          <w:b/>
-          <w:color w:val="010101"/>
-          <w:sz w:val="24"/>
-          <w:szCs w:val="24"/>
-        </w:rPr>
-        <w:t>Group</w:t>
-      </w:r>
-    </w:p>
-    <w:p>
-      <w:pPr>
-        <w:spacing w:after="0" w:line="240" w:lineRule="auto"/>
-        <w:rPr>
-          <w:rFonts w:cs="Times New Roman"/>
-          <w:b/>
-          <w:color w:val="010101"/>
-          <w:sz w:val="24"/>
-          <w:szCs w:val="24"/>
-        </w:rPr>
-      </w:pPr>
-      <w:r>
-        <w:rPr>
-          <w:rFonts w:cs="Times New Roman"/>
-          <w:b/>
-          <w:color w:val="010101"/>
-          <w:sz w:val="24"/>
-          <w:szCs w:val="24"/>
-        </w:rPr>
-        <w:t>Product Verification</w:t>
+        <w:t xml:space="preserve"> Engineer</w:t>
       </w:r>
       <w:r>
         <w:rPr>
@@ -4691,13 +4469,24 @@
       </w:pPr>
       <w:r>
         <w:rPr>
-          <w:rFonts w:eastAsia="Times New Roman" w:cs="Times New Roman"/>
+          <w:rFonts w:cs="Times New Roman" w:hint="eastAsia"/>
           <w:color w:val="010101"/>
           <w:sz w:val="24"/>
           <w:szCs w:val="24"/>
         </w:rPr>
         <w:lastRenderedPageBreak/>
-        <w:t xml:space="preserve">Terminal Maintenance </w:t>
+        <w:t>Telecom</w:t>
+      </w:r>
+      <w:bookmarkStart w:id="0" w:name="_GoBack"/>
+      <w:bookmarkEnd w:id="0"/>
+      <w:r>
+        <w:rPr>
+          <w:rFonts w:eastAsia="Times New Roman" w:cs="Times New Roman"/>
+          <w:color w:val="010101"/>
+          <w:sz w:val="24"/>
+          <w:szCs w:val="24"/>
+        </w:rPr>
+        <w:t xml:space="preserve"> </w:t>
       </w:r>
       <w:r>
         <w:rPr>
@@ -5088,19 +4877,8 @@
           <w:sz w:val="24"/>
           <w:szCs w:val="24"/>
         </w:rPr>
-        <w:t xml:space="preserve">2010 Bell-Labs China Bootcamp top 4 (proposal push CDN to </w:t>
-      </w:r>
-      <w:proofErr w:type="spellStart"/>
-      <w:r>
-        <w:rPr>
-          <w:rFonts w:eastAsia="Times New Roman" w:cs="Times New Roman"/>
-          <w:color w:val="010101"/>
-          <w:sz w:val="24"/>
-          <w:szCs w:val="24"/>
-        </w:rPr>
-        <w:t>eNode</w:t>
-      </w:r>
-      <w:proofErr w:type="spellEnd"/>
+        <w:t>2010 Bell-Labs China Bootcamp top 4 (proposal push CDN to eNode</w:t>
+      </w:r>
       <w:r>
         <w:rPr>
           <w:rFonts w:cs="Times New Roman" w:hint="eastAsia"/>
@@ -5419,27 +5197,7 @@
           <w:sz w:val="24"/>
           <w:szCs w:val="24"/>
         </w:rPr>
-        <w:t>RHCE (</w:t>
-      </w:r>
-      <w:proofErr w:type="spellStart"/>
-      <w:r>
-        <w:rPr>
-          <w:rFonts w:eastAsia="Times New Roman" w:cs="Times New Roman"/>
-          <w:color w:val="010101"/>
-          <w:sz w:val="24"/>
-          <w:szCs w:val="24"/>
-        </w:rPr>
-        <w:t>Redhat</w:t>
-      </w:r>
-      <w:proofErr w:type="spellEnd"/>
-      <w:r>
-        <w:rPr>
-          <w:rFonts w:eastAsia="Times New Roman" w:cs="Times New Roman"/>
-          <w:color w:val="010101"/>
-          <w:sz w:val="24"/>
-          <w:szCs w:val="24"/>
-        </w:rPr>
-        <w:t xml:space="preserve"> Certified Engineer)</w:t>
+        <w:t>RHCE (Redhat Certified Engineer)</w:t>
       </w:r>
     </w:p>
     <w:p>
